--- a/Day32-WebApi-JWT/CORS.docx
+++ b/Day32-WebApi-JWT/CORS.docx
@@ -45,7 +45,11 @@
         </w:drawing>
       </w:r>
     </w:p>
-    <w:p/>
+    <w:p>
+      <w:r>
+        <w:t>CORS &gt; Cross Origin Resource Sharing</w:t>
+      </w:r>
+    </w:p>
     <w:p>
       <w:r>
         <w:t>Make a MVC Application</w:t>
@@ -73,12 +77,26 @@
       </w:r>
     </w:p>
     <w:p>
-      <w:r>
+      <w:pPr>
+        <w:rPr>
+          <w:b/>
+          <w:bCs/>
+        </w:rPr>
+      </w:pPr>
+      <w:r>
+        <w:rPr>
+          <w:b/>
+          <w:bCs/>
+        </w:rPr>
         <w:t xml:space="preserve">Enable CORS in web Api &gt; Install </w:t>
       </w:r>
       <w:proofErr w:type="spellStart"/>
       <w:proofErr w:type="gramStart"/>
       <w:r>
+        <w:rPr>
+          <w:b/>
+          <w:bCs/>
+        </w:rPr>
         <w:t>Microsoft.AspNet.WebApi.Cors</w:t>
       </w:r>
       <w:proofErr w:type="spellEnd"/>
@@ -388,11 +406,31 @@
           <w:bdr w:val="none" w:sz="0" w:space="0" w:color="auto" w:frame="1"/>
           <w:lang w:eastAsia="en-IN"/>
         </w:rPr>
-        <w:t xml:space="preserve">        </w:t>
-      </w:r>
-      <w:proofErr w:type="spellStart"/>
-      <w:proofErr w:type="gramStart"/>
-      <w:r>
+        <w:t xml:space="preserve">       </w:t>
+      </w:r>
+    </w:p>
+    <w:p>
+      <w:pPr>
+        <w:tabs>
+          <w:tab w:val="left" w:pos="916"/>
+          <w:tab w:val="left" w:pos="1832"/>
+          <w:tab w:val="left" w:pos="2748"/>
+          <w:tab w:val="left" w:pos="3664"/>
+          <w:tab w:val="left" w:pos="4580"/>
+          <w:tab w:val="left" w:pos="5496"/>
+          <w:tab w:val="left" w:pos="6412"/>
+          <w:tab w:val="left" w:pos="7328"/>
+          <w:tab w:val="left" w:pos="8244"/>
+          <w:tab w:val="left" w:pos="9160"/>
+          <w:tab w:val="left" w:pos="10076"/>
+          <w:tab w:val="left" w:pos="10992"/>
+          <w:tab w:val="left" w:pos="11908"/>
+          <w:tab w:val="left" w:pos="12824"/>
+          <w:tab w:val="left" w:pos="13740"/>
+          <w:tab w:val="left" w:pos="14656"/>
+        </w:tabs>
+        <w:spacing w:after="0" w:line="240" w:lineRule="auto"/>
+        <w:textAlignment w:val="baseline"/>
         <w:rPr>
           <w:rFonts w:ascii="inherit" w:eastAsia="Times New Roman" w:hAnsi="inherit" w:cs="Courier New"/>
           <w:color w:val="0C0D0E"/>
@@ -401,7 +439,41 @@
           <w:bdr w:val="none" w:sz="0" w:space="0" w:color="auto" w:frame="1"/>
           <w:lang w:eastAsia="en-IN"/>
         </w:rPr>
-        <w:t>services.AddCors</w:t>
+      </w:pPr>
+      <w:r>
+        <w:rPr>
+          <w:rFonts w:ascii="inherit" w:eastAsia="Times New Roman" w:hAnsi="inherit" w:cs="Courier New"/>
+          <w:color w:val="0C0D0E"/>
+          <w:sz w:val="20"/>
+          <w:szCs w:val="20"/>
+          <w:bdr w:val="none" w:sz="0" w:space="0" w:color="auto" w:frame="1"/>
+          <w:lang w:eastAsia="en-IN"/>
+        </w:rPr>
+        <w:t xml:space="preserve">            </w:t>
+      </w:r>
+      <w:proofErr w:type="spellStart"/>
+      <w:proofErr w:type="gramStart"/>
+      <w:r>
+        <w:rPr>
+          <w:rFonts w:ascii="inherit" w:eastAsia="Times New Roman" w:hAnsi="inherit" w:cs="Courier New"/>
+          <w:color w:val="0C0D0E"/>
+          <w:sz w:val="20"/>
+          <w:szCs w:val="20"/>
+          <w:bdr w:val="none" w:sz="0" w:space="0" w:color="auto" w:frame="1"/>
+          <w:lang w:eastAsia="en-IN"/>
+        </w:rPr>
+        <w:t>builder.S</w:t>
+      </w:r>
+      <w:r>
+        <w:rPr>
+          <w:rFonts w:ascii="inherit" w:eastAsia="Times New Roman" w:hAnsi="inherit" w:cs="Courier New"/>
+          <w:color w:val="0C0D0E"/>
+          <w:sz w:val="20"/>
+          <w:szCs w:val="20"/>
+          <w:bdr w:val="none" w:sz="0" w:space="0" w:color="auto" w:frame="1"/>
+          <w:lang w:eastAsia="en-IN"/>
+        </w:rPr>
+        <w:t>ervices.AddCors</w:t>
       </w:r>
       <w:proofErr w:type="spellEnd"/>
       <w:proofErr w:type="gramEnd"/>
